--- a/media/QUOTES.docx
+++ b/media/QUOTES.docx
@@ -47,18 +47,18 @@
           <w:rFonts w:ascii="le-monde-livre-std" w:eastAsia="Times New Roman" w:hAnsi="le-monde-livre-std" w:cs="Times New Roman"/>
           <w:b/>
           <w:bCs/>
-          <w:color w:val="474747"/>
-          <w:sz w:val="30"/>
-          <w:szCs w:val="30"/>
-          <w:lang w:eastAsia="en-IN" w:bidi="ar-SA"/>
-        </w:rPr>
-      </w:pPr>
-      <w:r>
-        <w:rPr>
-          <w:rFonts w:ascii="le-monde-livre-std" w:eastAsia="Times New Roman" w:hAnsi="le-monde-livre-std" w:cs="Times New Roman"/>
-          <w:b/>
-          <w:bCs/>
-          <w:color w:val="474747"/>
+          <w:color w:val="FF0000"/>
+          <w:sz w:val="30"/>
+          <w:szCs w:val="30"/>
+          <w:lang w:eastAsia="en-IN" w:bidi="ar-SA"/>
+        </w:rPr>
+      </w:pPr>
+      <w:r>
+        <w:rPr>
+          <w:rFonts w:ascii="le-monde-livre-std" w:eastAsia="Times New Roman" w:hAnsi="le-monde-livre-std" w:cs="Times New Roman"/>
+          <w:b/>
+          <w:bCs/>
+          <w:color w:val="FF0000"/>
           <w:sz w:val="30"/>
           <w:szCs w:val="30"/>
           <w:lang w:eastAsia="en-IN" w:bidi="ar-SA"/>
@@ -143,47 +143,35 @@
           <w:rFonts w:ascii="le-monde-livre-std" w:eastAsia="Times New Roman" w:hAnsi="le-monde-livre-std" w:cs="Times New Roman"/>
           <w:b/>
           <w:bCs/>
-          <w:color w:val="474747"/>
-          <w:sz w:val="30"/>
-          <w:szCs w:val="30"/>
-          <w:lang w:eastAsia="en-IN" w:bidi="ar-SA"/>
-        </w:rPr>
-      </w:pPr>
-      <w:r>
-        <w:rPr>
-          <w:rFonts w:ascii="le-monde-livre-std" w:eastAsia="Times New Roman" w:hAnsi="le-monde-livre-std" w:cs="Times New Roman"/>
-          <w:b/>
-          <w:bCs/>
-          <w:color w:val="474747"/>
-          <w:sz w:val="30"/>
-          <w:szCs w:val="30"/>
-          <w:lang w:eastAsia="en-IN" w:bidi="ar-SA"/>
-        </w:rPr>
-        <w:t xml:space="preserve">"I hate the word homophobia. It's not a phobia. You're not scared. You're an </w:t>
-      </w:r>
-      <w:r>
-        <w:rPr>
-          <w:rFonts w:ascii="le-monde-livre-std" w:eastAsia="Times New Roman" w:hAnsi="le-monde-livre-std" w:cs="Times New Roman"/>
-          <w:b/>
-          <w:bCs/>
-          <w:color w:val="474747"/>
-          <w:sz w:val="30"/>
-          <w:szCs w:val="30"/>
-          <w:lang w:eastAsia="en-IN" w:bidi="ar-SA"/>
-        </w:rPr>
-        <w:t>ignorant</w:t>
-      </w:r>
-      <w:r>
-        <w:rPr>
-          <w:rFonts w:ascii="le-monde-livre-std" w:eastAsia="Times New Roman" w:hAnsi="le-monde-livre-std" w:cs="Times New Roman"/>
-          <w:b/>
-          <w:bCs/>
-          <w:color w:val="474747"/>
-          <w:sz w:val="30"/>
-          <w:szCs w:val="30"/>
-          <w:lang w:eastAsia="en-IN" w:bidi="ar-SA"/>
-        </w:rPr>
-        <w:t>."</w:t>
+          <w:color w:val="FF0000"/>
+          <w:sz w:val="30"/>
+          <w:szCs w:val="30"/>
+          <w:lang w:eastAsia="en-IN" w:bidi="ar-SA"/>
+        </w:rPr>
+      </w:pPr>
+      <w:r>
+        <w:rPr>
+          <w:rFonts w:ascii="le-monde-livre-std" w:eastAsia="Times New Roman" w:hAnsi="le-monde-livre-std" w:cs="Times New Roman"/>
+          <w:b/>
+          <w:bCs/>
+          <w:color w:val="FF0000"/>
+          <w:sz w:val="30"/>
+          <w:szCs w:val="30"/>
+          <w:lang w:eastAsia="en-IN" w:bidi="ar-SA"/>
+        </w:rPr>
+        <w:t>"I hate the word homophobia. It's not a phobia. You're not scared. You're an ignorant."</w:t>
+      </w:r>
+      <w:r>
+        <w:rPr>
+          <w:rFonts w:ascii="le-monde-livre-std" w:eastAsia="Times New Roman" w:hAnsi="le-monde-livre-std" w:cs="Times New Roman"/>
+          <w:b/>
+          <w:bCs/>
+          <w:color w:val="FF0000"/>
+          <w:sz w:val="30"/>
+          <w:szCs w:val="30"/>
+          <w:lang w:eastAsia="en-IN" w:bidi="ar-SA"/>
+        </w:rPr>
+        <w:t xml:space="preserve"> –Morgan Freeman</w:t>
       </w:r>
     </w:p>
     <w:p>
@@ -322,18 +310,18 @@
           <w:rFonts w:ascii="le-monde-livre-std" w:eastAsia="Times New Roman" w:hAnsi="le-monde-livre-std" w:cs="Times New Roman"/>
           <w:b/>
           <w:bCs/>
-          <w:color w:val="474747"/>
-          <w:sz w:val="30"/>
-          <w:szCs w:val="30"/>
-          <w:lang w:eastAsia="en-IN" w:bidi="ar-SA"/>
-        </w:rPr>
-      </w:pPr>
-      <w:r>
-        <w:rPr>
-          <w:rFonts w:ascii="le-monde-livre-std" w:eastAsia="Times New Roman" w:hAnsi="le-monde-livre-std" w:cs="Times New Roman"/>
-          <w:b/>
-          <w:bCs/>
-          <w:color w:val="474747"/>
+          <w:color w:val="FF0000"/>
+          <w:sz w:val="30"/>
+          <w:szCs w:val="30"/>
+          <w:lang w:eastAsia="en-IN" w:bidi="ar-SA"/>
+        </w:rPr>
+      </w:pPr>
+      <w:r>
+        <w:rPr>
+          <w:rFonts w:ascii="le-monde-livre-std" w:eastAsia="Times New Roman" w:hAnsi="le-monde-livre-std" w:cs="Times New Roman"/>
+          <w:b/>
+          <w:bCs/>
+          <w:color w:val="FF0000"/>
           <w:sz w:val="30"/>
           <w:szCs w:val="30"/>
           <w:lang w:eastAsia="en-IN" w:bidi="ar-SA"/>
@@ -402,31 +390,7 @@
           <w:szCs w:val="30"/>
           <w:lang w:eastAsia="en-IN" w:bidi="ar-SA"/>
         </w:rPr>
-        <w:t xml:space="preserve">"I've been embraced by a new community. That's what happens when </w:t>
-      </w:r>
-      <w:r>
-        <w:rPr>
-          <w:rFonts w:ascii="le-monde-livre-std" w:eastAsia="Times New Roman" w:hAnsi="le-monde-livre-std" w:cs="Times New Roman"/>
-          <w:b/>
-          <w:bCs/>
-          <w:color w:val="474747"/>
-          <w:sz w:val="30"/>
-          <w:szCs w:val="30"/>
-          <w:lang w:eastAsia="en-IN" w:bidi="ar-SA"/>
-        </w:rPr>
-        <w:t>you’re</w:t>
-      </w:r>
-      <w:r>
-        <w:rPr>
-          <w:rFonts w:ascii="le-monde-livre-std" w:eastAsia="Times New Roman" w:hAnsi="le-monde-livre-std" w:cs="Times New Roman"/>
-          <w:b/>
-          <w:bCs/>
-          <w:color w:val="474747"/>
-          <w:sz w:val="30"/>
-          <w:szCs w:val="30"/>
-          <w:lang w:eastAsia="en-IN" w:bidi="ar-SA"/>
-        </w:rPr>
-        <w:t xml:space="preserve"> finally honest about who you are; you find others like you."--Chaz Bono</w:t>
+        <w:t>"I've been embraced by a new community. That's what happens when you’re finally honest about who you are; you find others like you."--Chaz Bono</w:t>
       </w:r>
     </w:p>
     <w:p>
@@ -472,31 +436,7 @@
           <w:szCs w:val="30"/>
           <w:lang w:eastAsia="en-IN" w:bidi="ar-SA"/>
         </w:rPr>
-        <w:t xml:space="preserve">your father or mine, should have told us that not many people have ever died of love. But multitudes have perished, and are perishing every hour--and in the oddest </w:t>
-      </w:r>
-      <w:r>
-        <w:rPr>
-          <w:rFonts w:ascii="le-monde-livre-std" w:eastAsia="Times New Roman" w:hAnsi="le-monde-livre-std" w:cs="Times New Roman"/>
-          <w:b/>
-          <w:bCs/>
-          <w:color w:val="474747"/>
-          <w:sz w:val="30"/>
-          <w:szCs w:val="30"/>
-          <w:lang w:eastAsia="en-IN" w:bidi="ar-SA"/>
-        </w:rPr>
-        <w:t>places! --</w:t>
-      </w:r>
-      <w:r>
-        <w:rPr>
-          <w:rFonts w:ascii="le-monde-livre-std" w:eastAsia="Times New Roman" w:hAnsi="le-monde-livre-std" w:cs="Times New Roman"/>
-          <w:b/>
-          <w:bCs/>
-          <w:color w:val="474747"/>
-          <w:sz w:val="30"/>
-          <w:szCs w:val="30"/>
-          <w:lang w:eastAsia="en-IN" w:bidi="ar-SA"/>
-        </w:rPr>
-        <w:t>for the lack of it."--Author James Baldwin</w:t>
+        <w:t>your father or mine, should have told us that not many people have ever died of love. But multitudes have perished, and are perishing every hour--and in the oddest places! --for the lack of it."--Author James Baldwin</w:t>
       </w:r>
     </w:p>
     <w:p>
